--- a/lecNote/project/0217.Github로 팀협업하기.docx
+++ b/lecNote/project/0217.Github로 팀협업하기.docx
@@ -1,6 +1,6 @@
 
 <file path=word/document.xml><?xml version="1.0" encoding="utf-8"?>
-<w:document xmlns:wpc="http://schemas.microsoft.com/office/word/2010/wordprocessingCanvas" xmlns:cx="http://schemas.microsoft.com/office/drawing/2014/chartex" xmlns:cx1="http://schemas.microsoft.com/office/drawing/2015/9/8/chartex" xmlns:mc="http://schemas.openxmlformats.org/markup-compatibility/2006" xmlns:o="urn:schemas-microsoft-com:office:office" xmlns:r="http://schemas.openxmlformats.org/officeDocument/2006/relationships" xmlns:m="http://schemas.openxmlformats.org/officeDocument/2006/math" xmlns:v="urn:schemas-microsoft-com:vml" xmlns:wp14="http://schemas.microsoft.com/office/word/2010/wordprocessingDrawing" xmlns:wp="http://schemas.openxmlformats.org/drawingml/2006/wordprocessingDrawing" xmlns:w10="urn:schemas-microsoft-com:office:word" xmlns:w="http://schemas.openxmlformats.org/wordprocessingml/2006/main" xmlns:w14="http://schemas.microsoft.com/office/word/2010/wordml" xmlns:w15="http://schemas.microsoft.com/office/word/2012/wordml" xmlns:w16se="http://schemas.microsoft.com/office/word/2015/wordml/symex" xmlns:wpg="http://schemas.microsoft.com/office/word/2010/wordprocessingGroup" xmlns:wpi="http://schemas.microsoft.com/office/word/2010/wordprocessingInk" xmlns:wne="http://schemas.microsoft.com/office/word/2006/wordml" xmlns:wps="http://schemas.microsoft.com/office/word/2010/wordprocessingShape" mc:Ignorable="w14 w15 w16se wp14">
+<w:document xmlns:wpc="http://schemas.microsoft.com/office/word/2010/wordprocessingCanvas" xmlns:cx="http://schemas.microsoft.com/office/drawing/2014/chartex" xmlns:cx1="http://schemas.microsoft.com/office/drawing/2015/9/8/chartex" xmlns:cx2="http://schemas.microsoft.com/office/drawing/2015/10/21/chartex" xmlns:cx3="http://schemas.microsoft.com/office/drawing/2016/5/9/chartex" xmlns:cx4="http://schemas.microsoft.com/office/drawing/2016/5/10/chartex" xmlns:cx5="http://schemas.microsoft.com/office/drawing/2016/5/11/chartex" xmlns:cx6="http://schemas.microsoft.com/office/drawing/2016/5/12/chartex" xmlns:cx7="http://schemas.microsoft.com/office/drawing/2016/5/13/chartex" xmlns:cx8="http://schemas.microsoft.com/office/drawing/2016/5/14/chartex" xmlns:mc="http://schemas.openxmlformats.org/markup-compatibility/2006" xmlns:aink="http://schemas.microsoft.com/office/drawing/2016/ink" xmlns:am3d="http://schemas.microsoft.com/office/drawing/2017/model3d" xmlns:o="urn:schemas-microsoft-com:office:office" xmlns:r="http://schemas.openxmlformats.org/officeDocument/2006/relationships" xmlns:m="http://schemas.openxmlformats.org/officeDocument/2006/math" xmlns:v="urn:schemas-microsoft-com:vml" xmlns:wp14="http://schemas.microsoft.com/office/word/2010/wordprocessingDrawing" xmlns:wp="http://schemas.openxmlformats.org/drawingml/2006/wordprocessingDrawing" xmlns:w10="urn:schemas-microsoft-com:office:word" xmlns:w="http://schemas.openxmlformats.org/wordprocessingml/2006/main" xmlns:w14="http://schemas.microsoft.com/office/word/2010/wordml" xmlns:w15="http://schemas.microsoft.com/office/word/2012/wordml" xmlns:w16cex="http://schemas.microsoft.com/office/word/2018/wordml/cex" xmlns:w16cid="http://schemas.microsoft.com/office/word/2016/wordml/cid" xmlns:w16="http://schemas.microsoft.com/office/word/2018/wordml" xmlns:w16sdtdh="http://schemas.microsoft.com/office/word/2020/wordml/sdtdatahash" xmlns:w16se="http://schemas.microsoft.com/office/word/2015/wordml/symex" xmlns:wpg="http://schemas.microsoft.com/office/word/2010/wordprocessingGroup" xmlns:wpi="http://schemas.microsoft.com/office/word/2010/wordprocessingInk" xmlns:wne="http://schemas.microsoft.com/office/word/2006/wordml" xmlns:wps="http://schemas.microsoft.com/office/word/2010/wordprocessingShape" mc:Ignorable="w14 w15 w16se w16cid w16 w16cex w16sdtdh wp14">
   <w:body>
     <w:p>
       <w:r>
@@ -197,9 +197,9 @@
         <w:ind w:leftChars="0" w:left="760"/>
         <w:jc w:val="left"/>
         <w:rPr>
-          <w:rStyle w:val="user-select-contain"/>
-          <w:rFonts w:ascii="Consolas" w:hAnsi="Consolas"/>
+          <w:rFonts w:ascii="Consolas" w:eastAsia="굴림체" w:hAnsi="Consolas" w:cs="굴림체"/>
           <w:color w:val="24292F"/>
+          <w:kern w:val="0"/>
           <w:sz w:val="21"/>
           <w:szCs w:val="21"/>
           <w:highlight w:val="lightGray"/>
@@ -207,14 +207,13 @@
       </w:pPr>
       <w:r>
         <w:rPr>
-          <w:rStyle w:val="user-select-contain"/>
-          <w:rFonts w:ascii="Consolas" w:hAnsi="Consolas"/>
+          <w:rFonts w:ascii="Consolas" w:eastAsia="굴림체" w:hAnsi="Consolas" w:cs="굴림체"/>
           <w:color w:val="24292F"/>
+          <w:kern w:val="0"/>
           <w:sz w:val="21"/>
           <w:szCs w:val="21"/>
-          <w:highlight w:val="lightGray"/>
-        </w:rPr>
-        <w:t>git add .</w:t>
+        </w:rPr>
+        <w:t>git config --global --add safe.directory D:/ai/source/project_2nd</w:t>
       </w:r>
     </w:p>
     <w:p>
@@ -246,34 +245,35 @@
         <w:ind w:leftChars="0" w:left="760"/>
         <w:jc w:val="left"/>
         <w:rPr>
-          <w:highlight w:val="lightGray"/>
-        </w:rPr>
-      </w:pPr>
-      <w:r>
-        <w:rPr>
-          <w:rFonts w:hint="eastAsia"/>
-          <w:highlight w:val="lightGray"/>
-        </w:rPr>
-        <w:t xml:space="preserve">git commit </w:t>
-      </w:r>
-      <w:r>
-        <w:rPr>
-          <w:highlight w:val="lightGray"/>
-        </w:rPr>
-        <w:t>–</w:t>
-      </w:r>
-      <w:r>
-        <w:rPr>
-          <w:rFonts w:hint="eastAsia"/>
-          <w:highlight w:val="lightGray"/>
-        </w:rPr>
-        <w:t xml:space="preserve">m </w:t>
-      </w:r>
-      <w:r>
-        <w:rPr>
-          <w:highlight w:val="lightGray"/>
-        </w:rPr>
-        <w:t>“first commit”</w:t>
+          <w:rStyle w:val="user-select-contain"/>
+          <w:rFonts w:ascii="Consolas" w:hAnsi="Consolas"/>
+          <w:color w:val="24292F"/>
+          <w:sz w:val="21"/>
+          <w:szCs w:val="21"/>
+          <w:highlight w:val="lightGray"/>
+        </w:rPr>
+      </w:pPr>
+      <w:r>
+        <w:rPr>
+          <w:rStyle w:val="user-select-contain"/>
+          <w:rFonts w:ascii="Consolas" w:hAnsi="Consolas"/>
+          <w:color w:val="24292F"/>
+          <w:sz w:val="21"/>
+          <w:szCs w:val="21"/>
+          <w:highlight w:val="lightGray"/>
+        </w:rPr>
+        <w:t>git add .</w:t>
+      </w:r>
+      <w:r>
+        <w:rPr>
+          <w:rStyle w:val="user-select-contain"/>
+          <w:rFonts w:ascii="Consolas" w:hAnsi="Consolas"/>
+          <w:color w:val="24292F"/>
+          <w:sz w:val="21"/>
+          <w:szCs w:val="21"/>
+          <w:highlight w:val="lightGray"/>
+        </w:rPr>
+        <w:t xml:space="preserve"> </w:t>
       </w:r>
     </w:p>
     <w:p>
@@ -305,6 +305,65 @@
         <w:ind w:leftChars="0" w:left="760"/>
         <w:jc w:val="left"/>
         <w:rPr>
+          <w:highlight w:val="lightGray"/>
+        </w:rPr>
+      </w:pPr>
+      <w:r>
+        <w:rPr>
+          <w:rFonts w:hint="eastAsia"/>
+          <w:highlight w:val="lightGray"/>
+        </w:rPr>
+        <w:t xml:space="preserve">git commit </w:t>
+      </w:r>
+      <w:r>
+        <w:rPr>
+          <w:highlight w:val="lightGray"/>
+        </w:rPr>
+        <w:t>–</w:t>
+      </w:r>
+      <w:r>
+        <w:rPr>
+          <w:rFonts w:hint="eastAsia"/>
+          <w:highlight w:val="lightGray"/>
+        </w:rPr>
+        <w:t xml:space="preserve">m </w:t>
+      </w:r>
+      <w:r>
+        <w:rPr>
+          <w:highlight w:val="lightGray"/>
+        </w:rPr>
+        <w:t>“first commit”</w:t>
+      </w:r>
+    </w:p>
+    <w:p>
+      <w:pPr>
+        <w:pStyle w:val="a3"/>
+        <w:widowControl/>
+        <w:tabs>
+          <w:tab w:val="left" w:pos="916"/>
+          <w:tab w:val="left" w:pos="1832"/>
+          <w:tab w:val="left" w:pos="2748"/>
+          <w:tab w:val="left" w:pos="3664"/>
+          <w:tab w:val="left" w:pos="4580"/>
+          <w:tab w:val="left" w:pos="5496"/>
+          <w:tab w:val="left" w:pos="6412"/>
+          <w:tab w:val="left" w:pos="7328"/>
+          <w:tab w:val="left" w:pos="8244"/>
+          <w:tab w:val="left" w:pos="9160"/>
+          <w:tab w:val="left" w:pos="10076"/>
+          <w:tab w:val="left" w:pos="10992"/>
+          <w:tab w:val="left" w:pos="11908"/>
+          <w:tab w:val="left" w:pos="12824"/>
+          <w:tab w:val="left" w:pos="13740"/>
+          <w:tab w:val="left" w:pos="14656"/>
+        </w:tabs>
+        <w:wordWrap/>
+        <w:autoSpaceDE/>
+        <w:autoSpaceDN/>
+        <w:spacing w:after="0" w:line="240" w:lineRule="auto"/>
+        <w:ind w:leftChars="0" w:left="760"/>
+        <w:jc w:val="left"/>
+        <w:rPr>
           <w:rStyle w:val="user-select-contain"/>
           <w:rFonts w:ascii="Consolas" w:hAnsi="Consolas"/>
           <w:color w:val="24292F"/>
@@ -463,7 +522,7 @@
           <w:noProof/>
         </w:rPr>
         <w:drawing>
-          <wp:inline distT="0" distB="0" distL="0" distR="0" wp14:anchorId="53B06A41" wp14:editId="5A819AC5">
+          <wp:inline distT="0" distB="0" distL="0" distR="0" wp14:anchorId="561AC64A" wp14:editId="5C35DBE0">
             <wp:extent cx="1000124" cy="228600"/>
             <wp:effectExtent l="0" t="0" r="0" b="0"/>
             <wp:docPr id="2" name="그림 2"/>
@@ -554,7 +613,7 @@
           <w:noProof/>
         </w:rPr>
         <w:drawing>
-          <wp:inline distT="0" distB="0" distL="0" distR="0" wp14:anchorId="1EA9D205" wp14:editId="5C6819AC">
+          <wp:inline distT="0" distB="0" distL="0" distR="0" wp14:anchorId="1940F5CC" wp14:editId="6C224948">
             <wp:extent cx="760706" cy="209322"/>
             <wp:effectExtent l="0" t="0" r="1905" b="635"/>
             <wp:docPr id="3" name="그림 3"/>
@@ -961,7 +1020,7 @@
           <w:noProof/>
         </w:rPr>
         <w:drawing>
-          <wp:inline distT="0" distB="0" distL="0" distR="0" wp14:anchorId="456564CB" wp14:editId="74FAA89A">
+          <wp:inline distT="0" distB="0" distL="0" distR="0" wp14:anchorId="7A623581" wp14:editId="24AB9ADD">
             <wp:extent cx="5111750" cy="469900"/>
             <wp:effectExtent l="0" t="0" r="0" b="6350"/>
             <wp:docPr id="1" name="그림 1"/>
@@ -1021,7 +1080,7 @@
         </w:rPr>
         <w:lastRenderedPageBreak/>
         <w:drawing>
-          <wp:inline distT="0" distB="0" distL="0" distR="0" wp14:anchorId="34672CB1" wp14:editId="6E6C92B3">
+          <wp:inline distT="0" distB="0" distL="0" distR="0" wp14:anchorId="6660D3A5" wp14:editId="2BA44619">
             <wp:extent cx="5151120" cy="2798445"/>
             <wp:effectExtent l="0" t="0" r="0" b="1905"/>
             <wp:docPr id="4" name="그림 4"/>
@@ -1527,15 +1586,7 @@
         <w:rPr>
           <w:highlight w:val="lightGray"/>
         </w:rPr>
-        <w:t xml:space="preserve"> -</w:t>
-      </w:r>
-      <w:bookmarkStart w:id="0" w:name="_GoBack"/>
-      <w:bookmarkEnd w:id="0"/>
-      <w:r>
-        <w:rPr>
-          <w:highlight w:val="lightGray"/>
-        </w:rPr>
-        <w:t>-</w:t>
+        <w:t xml:space="preserve"> --</w:t>
       </w:r>
       <w:r>
         <w:rPr>
@@ -1682,7 +1733,7 @@
 </file>
 
 <file path=word/endnotes.xml><?xml version="1.0" encoding="utf-8"?>
-<w:endnotes xmlns:wpc="http://schemas.microsoft.com/office/word/2010/wordprocessingCanvas" xmlns:cx="http://schemas.microsoft.com/office/drawing/2014/chartex" xmlns:cx1="http://schemas.microsoft.com/office/drawing/2015/9/8/chartex" xmlns:mc="http://schemas.openxmlformats.org/markup-compatibility/2006" xmlns:o="urn:schemas-microsoft-com:office:office" xmlns:r="http://schemas.openxmlformats.org/officeDocument/2006/relationships" xmlns:m="http://schemas.openxmlformats.org/officeDocument/2006/math" xmlns:v="urn:schemas-microsoft-com:vml" xmlns:wp14="http://schemas.microsoft.com/office/word/2010/wordprocessingDrawing" xmlns:wp="http://schemas.openxmlformats.org/drawingml/2006/wordprocessingDrawing" xmlns:w10="urn:schemas-microsoft-com:office:word" xmlns:w="http://schemas.openxmlformats.org/wordprocessingml/2006/main" xmlns:w14="http://schemas.microsoft.com/office/word/2010/wordml" xmlns:w15="http://schemas.microsoft.com/office/word/2012/wordml" xmlns:w16se="http://schemas.microsoft.com/office/word/2015/wordml/symex" xmlns:wpg="http://schemas.microsoft.com/office/word/2010/wordprocessingGroup" xmlns:wpi="http://schemas.microsoft.com/office/word/2010/wordprocessingInk" xmlns:wne="http://schemas.microsoft.com/office/word/2006/wordml" xmlns:wps="http://schemas.microsoft.com/office/word/2010/wordprocessingShape" mc:Ignorable="w14 w15 w16se wp14">
+<w:endnotes xmlns:wpc="http://schemas.microsoft.com/office/word/2010/wordprocessingCanvas" xmlns:cx="http://schemas.microsoft.com/office/drawing/2014/chartex" xmlns:cx1="http://schemas.microsoft.com/office/drawing/2015/9/8/chartex" xmlns:cx2="http://schemas.microsoft.com/office/drawing/2015/10/21/chartex" xmlns:cx3="http://schemas.microsoft.com/office/drawing/2016/5/9/chartex" xmlns:cx4="http://schemas.microsoft.com/office/drawing/2016/5/10/chartex" xmlns:cx5="http://schemas.microsoft.com/office/drawing/2016/5/11/chartex" xmlns:cx6="http://schemas.microsoft.com/office/drawing/2016/5/12/chartex" xmlns:cx7="http://schemas.microsoft.com/office/drawing/2016/5/13/chartex" xmlns:cx8="http://schemas.microsoft.com/office/drawing/2016/5/14/chartex" xmlns:mc="http://schemas.openxmlformats.org/markup-compatibility/2006" xmlns:aink="http://schemas.microsoft.com/office/drawing/2016/ink" xmlns:am3d="http://schemas.microsoft.com/office/drawing/2017/model3d" xmlns:o="urn:schemas-microsoft-com:office:office" xmlns:r="http://schemas.openxmlformats.org/officeDocument/2006/relationships" xmlns:m="http://schemas.openxmlformats.org/officeDocument/2006/math" xmlns:v="urn:schemas-microsoft-com:vml" xmlns:wp14="http://schemas.microsoft.com/office/word/2010/wordprocessingDrawing" xmlns:wp="http://schemas.openxmlformats.org/drawingml/2006/wordprocessingDrawing" xmlns:w10="urn:schemas-microsoft-com:office:word" xmlns:w="http://schemas.openxmlformats.org/wordprocessingml/2006/main" xmlns:w14="http://schemas.microsoft.com/office/word/2010/wordml" xmlns:w15="http://schemas.microsoft.com/office/word/2012/wordml" xmlns:w16cex="http://schemas.microsoft.com/office/word/2018/wordml/cex" xmlns:w16cid="http://schemas.microsoft.com/office/word/2016/wordml/cid" xmlns:w16="http://schemas.microsoft.com/office/word/2018/wordml" xmlns:w16sdtdh="http://schemas.microsoft.com/office/word/2020/wordml/sdtdatahash" xmlns:w16se="http://schemas.microsoft.com/office/word/2015/wordml/symex" xmlns:wpg="http://schemas.microsoft.com/office/word/2010/wordprocessingGroup" xmlns:wpi="http://schemas.microsoft.com/office/word/2010/wordprocessingInk" xmlns:wne="http://schemas.microsoft.com/office/word/2006/wordml" xmlns:wps="http://schemas.microsoft.com/office/word/2010/wordprocessingShape" mc:Ignorable="w14 w15 w16se w16cid w16 w16cex w16sdtdh wp14">
   <w:endnote w:type="separator" w:id="-1">
     <w:p>
       <w:pPr>
@@ -1707,7 +1758,7 @@
 </file>
 
 <file path=word/footer1.xml><?xml version="1.0" encoding="utf-8"?>
-<w:ftr xmlns:wpc="http://schemas.microsoft.com/office/word/2010/wordprocessingCanvas" xmlns:cx="http://schemas.microsoft.com/office/drawing/2014/chartex" xmlns:cx1="http://schemas.microsoft.com/office/drawing/2015/9/8/chartex" xmlns:mc="http://schemas.openxmlformats.org/markup-compatibility/2006" xmlns:o="urn:schemas-microsoft-com:office:office" xmlns:r="http://schemas.openxmlformats.org/officeDocument/2006/relationships" xmlns:m="http://schemas.openxmlformats.org/officeDocument/2006/math" xmlns:v="urn:schemas-microsoft-com:vml" xmlns:wp14="http://schemas.microsoft.com/office/word/2010/wordprocessingDrawing" xmlns:wp="http://schemas.openxmlformats.org/drawingml/2006/wordprocessingDrawing" xmlns:w10="urn:schemas-microsoft-com:office:word" xmlns:w="http://schemas.openxmlformats.org/wordprocessingml/2006/main" xmlns:w14="http://schemas.microsoft.com/office/word/2010/wordml" xmlns:w15="http://schemas.microsoft.com/office/word/2012/wordml" xmlns:w16se="http://schemas.microsoft.com/office/word/2015/wordml/symex" xmlns:wpg="http://schemas.microsoft.com/office/word/2010/wordprocessingGroup" xmlns:wpi="http://schemas.microsoft.com/office/word/2010/wordprocessingInk" xmlns:wne="http://schemas.microsoft.com/office/word/2006/wordml" xmlns:wps="http://schemas.microsoft.com/office/word/2010/wordprocessingShape" mc:Ignorable="w14 w15 w16se wp14">
+<w:ftr xmlns:wpc="http://schemas.microsoft.com/office/word/2010/wordprocessingCanvas" xmlns:cx="http://schemas.microsoft.com/office/drawing/2014/chartex" xmlns:cx1="http://schemas.microsoft.com/office/drawing/2015/9/8/chartex" xmlns:cx2="http://schemas.microsoft.com/office/drawing/2015/10/21/chartex" xmlns:cx3="http://schemas.microsoft.com/office/drawing/2016/5/9/chartex" xmlns:cx4="http://schemas.microsoft.com/office/drawing/2016/5/10/chartex" xmlns:cx5="http://schemas.microsoft.com/office/drawing/2016/5/11/chartex" xmlns:cx6="http://schemas.microsoft.com/office/drawing/2016/5/12/chartex" xmlns:cx7="http://schemas.microsoft.com/office/drawing/2016/5/13/chartex" xmlns:cx8="http://schemas.microsoft.com/office/drawing/2016/5/14/chartex" xmlns:mc="http://schemas.openxmlformats.org/markup-compatibility/2006" xmlns:aink="http://schemas.microsoft.com/office/drawing/2016/ink" xmlns:am3d="http://schemas.microsoft.com/office/drawing/2017/model3d" xmlns:o="urn:schemas-microsoft-com:office:office" xmlns:r="http://schemas.openxmlformats.org/officeDocument/2006/relationships" xmlns:m="http://schemas.openxmlformats.org/officeDocument/2006/math" xmlns:v="urn:schemas-microsoft-com:vml" xmlns:wp14="http://schemas.microsoft.com/office/word/2010/wordprocessingDrawing" xmlns:wp="http://schemas.openxmlformats.org/drawingml/2006/wordprocessingDrawing" xmlns:w10="urn:schemas-microsoft-com:office:word" xmlns:w="http://schemas.openxmlformats.org/wordprocessingml/2006/main" xmlns:w14="http://schemas.microsoft.com/office/word/2010/wordml" xmlns:w15="http://schemas.microsoft.com/office/word/2012/wordml" xmlns:w16cex="http://schemas.microsoft.com/office/word/2018/wordml/cex" xmlns:w16cid="http://schemas.microsoft.com/office/word/2016/wordml/cid" xmlns:w16="http://schemas.microsoft.com/office/word/2018/wordml" xmlns:w16sdtdh="http://schemas.microsoft.com/office/word/2020/wordml/sdtdatahash" xmlns:w16se="http://schemas.microsoft.com/office/word/2015/wordml/symex" xmlns:wpg="http://schemas.microsoft.com/office/word/2010/wordprocessingGroup" xmlns:wpi="http://schemas.microsoft.com/office/word/2010/wordprocessingInk" xmlns:wne="http://schemas.microsoft.com/office/word/2006/wordml" xmlns:wps="http://schemas.microsoft.com/office/word/2010/wordprocessingShape" mc:Ignorable="w14 w15 w16se w16cid w16 w16cex w16sdtdh wp14">
   <w:p>
     <w:pPr>
       <w:pStyle w:val="a5"/>
@@ -1761,7 +1812,7 @@
 </file>
 
 <file path=word/footnotes.xml><?xml version="1.0" encoding="utf-8"?>
-<w:footnotes xmlns:wpc="http://schemas.microsoft.com/office/word/2010/wordprocessingCanvas" xmlns:cx="http://schemas.microsoft.com/office/drawing/2014/chartex" xmlns:cx1="http://schemas.microsoft.com/office/drawing/2015/9/8/chartex" xmlns:mc="http://schemas.openxmlformats.org/markup-compatibility/2006" xmlns:o="urn:schemas-microsoft-com:office:office" xmlns:r="http://schemas.openxmlformats.org/officeDocument/2006/relationships" xmlns:m="http://schemas.openxmlformats.org/officeDocument/2006/math" xmlns:v="urn:schemas-microsoft-com:vml" xmlns:wp14="http://schemas.microsoft.com/office/word/2010/wordprocessingDrawing" xmlns:wp="http://schemas.openxmlformats.org/drawingml/2006/wordprocessingDrawing" xmlns:w10="urn:schemas-microsoft-com:office:word" xmlns:w="http://schemas.openxmlformats.org/wordprocessingml/2006/main" xmlns:w14="http://schemas.microsoft.com/office/word/2010/wordml" xmlns:w15="http://schemas.microsoft.com/office/word/2012/wordml" xmlns:w16se="http://schemas.microsoft.com/office/word/2015/wordml/symex" xmlns:wpg="http://schemas.microsoft.com/office/word/2010/wordprocessingGroup" xmlns:wpi="http://schemas.microsoft.com/office/word/2010/wordprocessingInk" xmlns:wne="http://schemas.microsoft.com/office/word/2006/wordml" xmlns:wps="http://schemas.microsoft.com/office/word/2010/wordprocessingShape" mc:Ignorable="w14 w15 w16se wp14">
+<w:footnotes xmlns:wpc="http://schemas.microsoft.com/office/word/2010/wordprocessingCanvas" xmlns:cx="http://schemas.microsoft.com/office/drawing/2014/chartex" xmlns:cx1="http://schemas.microsoft.com/office/drawing/2015/9/8/chartex" xmlns:cx2="http://schemas.microsoft.com/office/drawing/2015/10/21/chartex" xmlns:cx3="http://schemas.microsoft.com/office/drawing/2016/5/9/chartex" xmlns:cx4="http://schemas.microsoft.com/office/drawing/2016/5/10/chartex" xmlns:cx5="http://schemas.microsoft.com/office/drawing/2016/5/11/chartex" xmlns:cx6="http://schemas.microsoft.com/office/drawing/2016/5/12/chartex" xmlns:cx7="http://schemas.microsoft.com/office/drawing/2016/5/13/chartex" xmlns:cx8="http://schemas.microsoft.com/office/drawing/2016/5/14/chartex" xmlns:mc="http://schemas.openxmlformats.org/markup-compatibility/2006" xmlns:aink="http://schemas.microsoft.com/office/drawing/2016/ink" xmlns:am3d="http://schemas.microsoft.com/office/drawing/2017/model3d" xmlns:o="urn:schemas-microsoft-com:office:office" xmlns:r="http://schemas.openxmlformats.org/officeDocument/2006/relationships" xmlns:m="http://schemas.openxmlformats.org/officeDocument/2006/math" xmlns:v="urn:schemas-microsoft-com:vml" xmlns:wp14="http://schemas.microsoft.com/office/word/2010/wordprocessingDrawing" xmlns:wp="http://schemas.openxmlformats.org/drawingml/2006/wordprocessingDrawing" xmlns:w10="urn:schemas-microsoft-com:office:word" xmlns:w="http://schemas.openxmlformats.org/wordprocessingml/2006/main" xmlns:w14="http://schemas.microsoft.com/office/word/2010/wordml" xmlns:w15="http://schemas.microsoft.com/office/word/2012/wordml" xmlns:w16cex="http://schemas.microsoft.com/office/word/2018/wordml/cex" xmlns:w16cid="http://schemas.microsoft.com/office/word/2016/wordml/cid" xmlns:w16="http://schemas.microsoft.com/office/word/2018/wordml" xmlns:w16sdtdh="http://schemas.microsoft.com/office/word/2020/wordml/sdtdatahash" xmlns:w16se="http://schemas.microsoft.com/office/word/2015/wordml/symex" xmlns:wpg="http://schemas.microsoft.com/office/word/2010/wordprocessingGroup" xmlns:wpi="http://schemas.microsoft.com/office/word/2010/wordprocessingInk" xmlns:wne="http://schemas.microsoft.com/office/word/2006/wordml" xmlns:wps="http://schemas.microsoft.com/office/word/2010/wordprocessingShape" mc:Ignorable="w14 w15 w16se w16cid w16 w16cex w16sdtdh wp14">
   <w:footnote w:type="separator" w:id="-1">
     <w:p>
       <w:pPr>
@@ -1786,7 +1837,7 @@
 </file>
 
 <file path=word/numbering.xml><?xml version="1.0" encoding="utf-8"?>
-<w:numbering xmlns:wpc="http://schemas.microsoft.com/office/word/2010/wordprocessingCanvas" xmlns:cx="http://schemas.microsoft.com/office/drawing/2014/chartex" xmlns:cx1="http://schemas.microsoft.com/office/drawing/2015/9/8/chartex" xmlns:mc="http://schemas.openxmlformats.org/markup-compatibility/2006" xmlns:o="urn:schemas-microsoft-com:office:office" xmlns:r="http://schemas.openxmlformats.org/officeDocument/2006/relationships" xmlns:m="http://schemas.openxmlformats.org/officeDocument/2006/math" xmlns:v="urn:schemas-microsoft-com:vml" xmlns:wp14="http://schemas.microsoft.com/office/word/2010/wordprocessingDrawing" xmlns:wp="http://schemas.openxmlformats.org/drawingml/2006/wordprocessingDrawing" xmlns:w10="urn:schemas-microsoft-com:office:word" xmlns:w="http://schemas.openxmlformats.org/wordprocessingml/2006/main" xmlns:w14="http://schemas.microsoft.com/office/word/2010/wordml" xmlns:w15="http://schemas.microsoft.com/office/word/2012/wordml" xmlns:w16se="http://schemas.microsoft.com/office/word/2015/wordml/symex" xmlns:wpg="http://schemas.microsoft.com/office/word/2010/wordprocessingGroup" xmlns:wpi="http://schemas.microsoft.com/office/word/2010/wordprocessingInk" xmlns:wne="http://schemas.microsoft.com/office/word/2006/wordml" xmlns:wps="http://schemas.microsoft.com/office/word/2010/wordprocessingShape" mc:Ignorable="w14 w15 w16se wp14">
+<w:numbering xmlns:wpc="http://schemas.microsoft.com/office/word/2010/wordprocessingCanvas" xmlns:cx="http://schemas.microsoft.com/office/drawing/2014/chartex" xmlns:cx1="http://schemas.microsoft.com/office/drawing/2015/9/8/chartex" xmlns:cx2="http://schemas.microsoft.com/office/drawing/2015/10/21/chartex" xmlns:cx3="http://schemas.microsoft.com/office/drawing/2016/5/9/chartex" xmlns:cx4="http://schemas.microsoft.com/office/drawing/2016/5/10/chartex" xmlns:cx5="http://schemas.microsoft.com/office/drawing/2016/5/11/chartex" xmlns:cx6="http://schemas.microsoft.com/office/drawing/2016/5/12/chartex" xmlns:cx7="http://schemas.microsoft.com/office/drawing/2016/5/13/chartex" xmlns:cx8="http://schemas.microsoft.com/office/drawing/2016/5/14/chartex" xmlns:mc="http://schemas.openxmlformats.org/markup-compatibility/2006" xmlns:aink="http://schemas.microsoft.com/office/drawing/2016/ink" xmlns:am3d="http://schemas.microsoft.com/office/drawing/2017/model3d" xmlns:o="urn:schemas-microsoft-com:office:office" xmlns:r="http://schemas.openxmlformats.org/officeDocument/2006/relationships" xmlns:m="http://schemas.openxmlformats.org/officeDocument/2006/math" xmlns:v="urn:schemas-microsoft-com:vml" xmlns:wp14="http://schemas.microsoft.com/office/word/2010/wordprocessingDrawing" xmlns:wp="http://schemas.openxmlformats.org/drawingml/2006/wordprocessingDrawing" xmlns:w10="urn:schemas-microsoft-com:office:word" xmlns:w="http://schemas.openxmlformats.org/wordprocessingml/2006/main" xmlns:w14="http://schemas.microsoft.com/office/word/2010/wordml" xmlns:w15="http://schemas.microsoft.com/office/word/2012/wordml" xmlns:w16cex="http://schemas.microsoft.com/office/word/2018/wordml/cex" xmlns:w16cid="http://schemas.microsoft.com/office/word/2016/wordml/cid" xmlns:w16="http://schemas.microsoft.com/office/word/2018/wordml" xmlns:w16sdtdh="http://schemas.microsoft.com/office/word/2020/wordml/sdtdatahash" xmlns:w16se="http://schemas.microsoft.com/office/word/2015/wordml/symex" xmlns:wpg="http://schemas.microsoft.com/office/word/2010/wordprocessingGroup" xmlns:wpi="http://schemas.microsoft.com/office/word/2010/wordprocessingInk" xmlns:wne="http://schemas.microsoft.com/office/word/2006/wordml" xmlns:wps="http://schemas.microsoft.com/office/word/2010/wordprocessingShape" mc:Ignorable="w14 w15 w16se w16cid w16 w16cex w16sdtdh wp14">
   <w:abstractNum w:abstractNumId="0" w15:restartNumberingAfterBreak="0">
     <w:nsid w:val="189A7568"/>
     <w:multiLevelType w:val="hybridMultilevel"/>
@@ -2087,7 +2138,7 @@
 </file>
 
 <file path=word/styles.xml><?xml version="1.0" encoding="utf-8"?>
-<w:styles xmlns:mc="http://schemas.openxmlformats.org/markup-compatibility/2006" xmlns:r="http://schemas.openxmlformats.org/officeDocument/2006/relationships" xmlns:w="http://schemas.openxmlformats.org/wordprocessingml/2006/main" xmlns:w14="http://schemas.microsoft.com/office/word/2010/wordml" xmlns:w15="http://schemas.microsoft.com/office/word/2012/wordml" xmlns:w16se="http://schemas.microsoft.com/office/word/2015/wordml/symex" mc:Ignorable="w14 w15 w16se">
+<w:styles xmlns:mc="http://schemas.openxmlformats.org/markup-compatibility/2006" xmlns:r="http://schemas.openxmlformats.org/officeDocument/2006/relationships" xmlns:w="http://schemas.openxmlformats.org/wordprocessingml/2006/main" xmlns:w14="http://schemas.microsoft.com/office/word/2010/wordml" xmlns:w15="http://schemas.microsoft.com/office/word/2012/wordml" xmlns:w16cex="http://schemas.microsoft.com/office/word/2018/wordml/cex" xmlns:w16cid="http://schemas.microsoft.com/office/word/2016/wordml/cid" xmlns:w16="http://schemas.microsoft.com/office/word/2018/wordml" xmlns:w16sdtdh="http://schemas.microsoft.com/office/word/2020/wordml/sdtdatahash" xmlns:w16se="http://schemas.microsoft.com/office/word/2015/wordml/symex" mc:Ignorable="w14 w15 w16se w16cid w16 w16cex w16sdtdh">
   <w:docDefaults>
     <w:rPrDefault>
       <w:rPr>
@@ -2104,7 +2155,7 @@
       </w:pPr>
     </w:pPrDefault>
   </w:docDefaults>
-  <w:latentStyles w:defLockedState="0" w:defUIPriority="99" w:defSemiHidden="0" w:defUnhideWhenUsed="0" w:defQFormat="0" w:count="371">
+  <w:latentStyles w:defLockedState="0" w:defUIPriority="99" w:defSemiHidden="0" w:defUnhideWhenUsed="0" w:defQFormat="0" w:count="376">
     <w:lsdException w:name="Normal" w:uiPriority="0" w:qFormat="1"/>
     <w:lsdException w:name="heading 1" w:uiPriority="9" w:qFormat="1"/>
     <w:lsdException w:name="heading 2" w:semiHidden="1" w:uiPriority="9" w:unhideWhenUsed="1" w:qFormat="1"/>
@@ -2210,7 +2261,6 @@
     <w:lsdException w:name="HTML Sample" w:semiHidden="1" w:unhideWhenUsed="1"/>
     <w:lsdException w:name="HTML Typewriter" w:semiHidden="1" w:unhideWhenUsed="1"/>
     <w:lsdException w:name="HTML Variable" w:semiHidden="1" w:unhideWhenUsed="1"/>
-    <w:lsdException w:name="Normal Table" w:semiHidden="1" w:unhideWhenUsed="1"/>
     <w:lsdException w:name="annotation subject" w:semiHidden="1" w:unhideWhenUsed="1"/>
     <w:lsdException w:name="No List" w:semiHidden="1" w:unhideWhenUsed="1"/>
     <w:lsdException w:name="Outline List 1" w:semiHidden="1" w:unhideWhenUsed="1"/>
@@ -2253,11 +2303,8 @@
     <w:lsdException w:name="Table Contemporary" w:semiHidden="1" w:unhideWhenUsed="1"/>
     <w:lsdException w:name="Table Elegant" w:semiHidden="1" w:unhideWhenUsed="1"/>
     <w:lsdException w:name="Table Professional" w:semiHidden="1" w:unhideWhenUsed="1"/>
-    <w:lsdException w:name="Table Subtle 1" w:semiHidden="1" w:unhideWhenUsed="1"/>
     <w:lsdException w:name="Table Subtle 2" w:semiHidden="1" w:unhideWhenUsed="1"/>
     <w:lsdException w:name="Table Web 1" w:semiHidden="1" w:unhideWhenUsed="1"/>
-    <w:lsdException w:name="Table Web 2" w:semiHidden="1" w:unhideWhenUsed="1"/>
-    <w:lsdException w:name="Table Web 3" w:semiHidden="1" w:unhideWhenUsed="1"/>
     <w:lsdException w:name="Balloon Text" w:semiHidden="1" w:unhideWhenUsed="1"/>
     <w:lsdException w:name="Table Grid" w:uiPriority="39"/>
     <w:lsdException w:name="Table Theme" w:semiHidden="1" w:unhideWhenUsed="1"/>
@@ -2476,6 +2523,11 @@
     <w:lsdException w:name="List Table 5 Dark Accent 6" w:uiPriority="50"/>
     <w:lsdException w:name="List Table 6 Colorful Accent 6" w:uiPriority="51"/>
     <w:lsdException w:name="List Table 7 Colorful Accent 6" w:uiPriority="52"/>
+    <w:lsdException w:name="Mention" w:semiHidden="1" w:unhideWhenUsed="1"/>
+    <w:lsdException w:name="Smart Hyperlink" w:semiHidden="1" w:unhideWhenUsed="1"/>
+    <w:lsdException w:name="Hashtag" w:semiHidden="1" w:unhideWhenUsed="1"/>
+    <w:lsdException w:name="Unresolved Mention" w:semiHidden="1" w:unhideWhenUsed="1"/>
+    <w:lsdException w:name="Smart Link" w:semiHidden="1" w:unhideWhenUsed="1"/>
   </w:latentStyles>
   <w:style w:type="paragraph" w:default="1" w:styleId="a">
     <w:name w:val="Normal"/>

--- a/lecNote/project/0217.Github로 팀협업하기.docx
+++ b/lecNote/project/0217.Github로 팀협업하기.docx
@@ -613,10 +613,10 @@
           <w:noProof/>
         </w:rPr>
         <w:drawing>
-          <wp:inline distT="0" distB="0" distL="0" distR="0" wp14:anchorId="1940F5CC" wp14:editId="6C224948">
-            <wp:extent cx="760706" cy="209322"/>
-            <wp:effectExtent l="0" t="0" r="1905" b="635"/>
-            <wp:docPr id="3" name="그림 3"/>
+          <wp:inline distT="0" distB="0" distL="0" distR="0" wp14:anchorId="31EBC24A" wp14:editId="619FC72A">
+            <wp:extent cx="831850" cy="158705"/>
+            <wp:effectExtent l="0" t="0" r="6350" b="0"/>
+            <wp:docPr id="5" name="그림 5"/>
             <wp:cNvGraphicFramePr>
               <a:graphicFrameLocks xmlns:a="http://schemas.openxmlformats.org/drawingml/2006/main" noChangeAspect="1"/>
             </wp:cNvGraphicFramePr>
@@ -636,7 +636,7 @@
                   <pic:spPr>
                     <a:xfrm>
                       <a:off x="0" y="0"/>
-                      <a:ext cx="812877" cy="223678"/>
+                      <a:ext cx="932394" cy="177887"/>
                     </a:xfrm>
                     <a:prstGeom prst="rect">
                       <a:avLst/>
@@ -648,382 +648,15 @@
           </wp:inline>
         </w:drawing>
       </w:r>
-    </w:p>
-    <w:p>
-      <w:pPr>
-        <w:pStyle w:val="a3"/>
-        <w:numPr>
-          <w:ilvl w:val="0"/>
-          <w:numId w:val="1"/>
-        </w:numPr>
-        <w:ind w:leftChars="0"/>
-      </w:pPr>
-      <w:r>
-        <w:rPr>
-          <w:rFonts w:hint="eastAsia"/>
-        </w:rPr>
-        <w:t xml:space="preserve">팀원들이 </w:t>
-      </w:r>
-      <w:r>
-        <w:rPr>
-          <w:rFonts w:hint="eastAsia"/>
-        </w:rPr>
-        <w:t>Github에서 소스코드 다운로드</w:t>
-      </w:r>
-    </w:p>
-    <w:p>
-      <w:pPr>
-        <w:ind w:left="800"/>
-      </w:pPr>
-      <w:r>
-        <w:rPr>
-          <w:highlight w:val="lightGray"/>
-        </w:rPr>
-        <w:t xml:space="preserve">&gt; </w:t>
-      </w:r>
-      <w:r>
-        <w:rPr>
-          <w:highlight w:val="lightGray"/>
-        </w:rPr>
-        <w:t xml:space="preserve">git clone </w:t>
-      </w:r>
-      <w:r>
-        <w:rPr>
-          <w:rFonts w:hint="eastAsia"/>
-          <w:highlight w:val="lightGray"/>
-        </w:rPr>
-        <w:t>주소 폴더이름</w:t>
-      </w:r>
-    </w:p>
-    <w:p>
-      <w:pPr>
-        <w:ind w:left="800"/>
-      </w:pPr>
-      <w:r>
-        <w:rPr>
-          <w:rFonts w:hint="eastAsia"/>
-        </w:rPr>
-        <w:t>주소는 깃허브의</w:t>
-      </w:r>
-      <w:r>
-        <w:rPr>
-          <w:rFonts w:hint="eastAsia"/>
-          <w:color w:val="FFFFFF" w:themeColor="background1"/>
-        </w:rPr>
-        <w:t xml:space="preserve"> </w:t>
-      </w:r>
-      <w:r>
-        <w:rPr>
-          <w:rFonts w:hint="eastAsia"/>
-          <w:color w:val="FFFFFF" w:themeColor="background1"/>
-          <w:highlight w:val="darkGreen"/>
-        </w:rPr>
-        <w:t>Code</w:t>
-      </w:r>
-      <w:r>
-        <w:rPr>
-          <w:rFonts w:hint="eastAsia"/>
-        </w:rPr>
-        <w:t>버튼에서 복사</w:t>
-      </w:r>
-    </w:p>
-    <w:p>
-      <w:pPr>
-        <w:ind w:left="800"/>
-      </w:pPr>
-      <w:r>
-        <w:rPr>
-          <w:rFonts w:hint="eastAsia"/>
-        </w:rPr>
-        <w:t>폴더이름 생략가능.</w:t>
-      </w:r>
-      <w:r>
-        <w:t xml:space="preserve"> </w:t>
-      </w:r>
-      <w:r>
-        <w:rPr>
-          <w:rFonts w:hint="eastAsia"/>
-        </w:rPr>
-        <w:t>폴더이름이 있을 경우,</w:t>
-      </w:r>
-      <w:r>
-        <w:t xml:space="preserve"> </w:t>
-      </w:r>
-      <w:r>
-        <w:rPr>
-          <w:rFonts w:hint="eastAsia"/>
-        </w:rPr>
-        <w:t>그 폴더가 생성되고 그 안에 코드들이 다운로드되고,</w:t>
-      </w:r>
-      <w:r>
-        <w:t xml:space="preserve"> </w:t>
-      </w:r>
-      <w:r>
-        <w:rPr>
-          <w:rFonts w:hint="eastAsia"/>
-        </w:rPr>
-        <w:t>폴더이름이 생략될 경우,</w:t>
-      </w:r>
-      <w:r>
-        <w:t xml:space="preserve"> </w:t>
-      </w:r>
-      <w:r>
-        <w:rPr>
-          <w:rFonts w:hint="eastAsia"/>
-        </w:rPr>
-        <w:t>깃허브 레파지토리 이름으로 폴더가 자동생성되고,</w:t>
-      </w:r>
-      <w:r>
-        <w:t xml:space="preserve"> </w:t>
-      </w:r>
-      <w:r>
-        <w:t>그</w:t>
-      </w:r>
-      <w:r>
-        <w:rPr>
-          <w:rFonts w:hint="eastAsia"/>
-        </w:rPr>
-        <w:t xml:space="preserve"> </w:t>
-      </w:r>
-      <w:r>
-        <w:t>안에 코드들이 다운로드된다.</w:t>
-      </w:r>
-    </w:p>
-    <w:p>
-      <w:pPr>
-        <w:pStyle w:val="a3"/>
-        <w:numPr>
-          <w:ilvl w:val="0"/>
-          <w:numId w:val="1"/>
-        </w:numPr>
-        <w:ind w:leftChars="0"/>
-      </w:pPr>
-      <w:r>
-        <w:t>G</w:t>
-      </w:r>
-      <w:r>
-        <w:rPr>
-          <w:rFonts w:hint="eastAsia"/>
-        </w:rPr>
-        <w:t>ithub에서 내 브런치(</w:t>
-      </w:r>
-      <w:r>
-        <w:t xml:space="preserve">branch) </w:t>
-      </w:r>
-      <w:r>
-        <w:rPr>
-          <w:rFonts w:hint="eastAsia"/>
-        </w:rPr>
-        <w:t>만들기</w:t>
-      </w:r>
-    </w:p>
-    <w:p>
-      <w:pPr>
-        <w:ind w:left="800"/>
-      </w:pPr>
-      <w:r>
-        <w:rPr>
-          <w:highlight w:val="lightGray"/>
-        </w:rPr>
-        <w:t>&gt; git checkout -b 브렌치이름</w:t>
-      </w:r>
-    </w:p>
-    <w:p>
-      <w:pPr>
-        <w:ind w:left="800"/>
-      </w:pPr>
-      <w:r>
-        <w:rPr>
-          <w:rFonts w:hint="eastAsia"/>
-        </w:rPr>
-        <w:t>S</w:t>
-      </w:r>
-      <w:r>
-        <w:t>witched to a new branch ‘</w:t>
-      </w:r>
-      <w:r>
-        <w:rPr>
-          <w:rFonts w:hint="eastAsia"/>
-        </w:rPr>
-        <w:t>브렌치이름</w:t>
-      </w:r>
-      <w:r>
-        <w:t xml:space="preserve">’이라는 </w:t>
-      </w:r>
-      <w:r>
-        <w:rPr>
-          <w:rFonts w:hint="eastAsia"/>
-        </w:rPr>
-        <w:t>메시지가 뜸</w:t>
-      </w:r>
-    </w:p>
-    <w:p>
-      <w:pPr>
-        <w:pStyle w:val="a3"/>
-        <w:numPr>
-          <w:ilvl w:val="0"/>
-          <w:numId w:val="1"/>
-        </w:numPr>
-        <w:ind w:leftChars="0"/>
-      </w:pPr>
-      <w:r>
-        <w:rPr>
-          <w:rFonts w:hint="eastAsia"/>
-        </w:rPr>
-        <w:t xml:space="preserve">팀원 </w:t>
-      </w:r>
-      <w:r>
-        <w:t xml:space="preserve">: </w:t>
-      </w:r>
-      <w:r>
-        <w:rPr>
-          <w:rFonts w:hint="eastAsia"/>
-        </w:rPr>
-        <w:t>내 브런치에 소스 코드 업데이트 하기</w:t>
-      </w:r>
-    </w:p>
-    <w:p>
-      <w:pPr>
-        <w:ind w:left="800"/>
-        <w:rPr>
-          <w:highlight w:val="lightGray"/>
-        </w:rPr>
-      </w:pPr>
-      <w:r>
-        <w:rPr>
-          <w:highlight w:val="lightGray"/>
-        </w:rPr>
-        <w:t>git add .</w:t>
-      </w:r>
-    </w:p>
-    <w:p>
-      <w:pPr>
-        <w:ind w:left="800"/>
-        <w:rPr>
-          <w:highlight w:val="lightGray"/>
-        </w:rPr>
-      </w:pPr>
-      <w:r>
-        <w:rPr>
-          <w:highlight w:val="lightGray"/>
-        </w:rPr>
-        <w:t>git commit -m "</w:t>
-      </w:r>
-      <w:r>
-        <w:rPr>
-          <w:rFonts w:hint="eastAsia"/>
-          <w:highlight w:val="lightGray"/>
-        </w:rPr>
-        <w:t>버전 이름</w:t>
-      </w:r>
-      <w:r>
-        <w:rPr>
-          <w:highlight w:val="lightGray"/>
-        </w:rPr>
-        <w:t>"</w:t>
-      </w:r>
-    </w:p>
-    <w:p>
-      <w:pPr>
-        <w:ind w:left="800"/>
-      </w:pPr>
-      <w:r>
-        <w:rPr>
-          <w:highlight w:val="lightGray"/>
-        </w:rPr>
-        <w:t xml:space="preserve">git push origin </w:t>
-      </w:r>
-      <w:r>
-        <w:rPr>
-          <w:rFonts w:hint="eastAsia"/>
-          <w:highlight w:val="lightGray"/>
-        </w:rPr>
-        <w:t>위에서만들었던</w:t>
-      </w:r>
-      <w:r>
-        <w:rPr>
-          <w:highlight w:val="lightGray"/>
-        </w:rPr>
-        <w:t>브렌</w:t>
-      </w:r>
-      <w:r>
-        <w:rPr>
-          <w:rFonts w:hint="eastAsia"/>
-          <w:highlight w:val="lightGray"/>
-        </w:rPr>
-        <w:t>치이름</w:t>
-      </w:r>
-    </w:p>
-    <w:p>
-      <w:pPr>
-        <w:ind w:left="400" w:firstLine="360"/>
-      </w:pPr>
-      <w:r>
-        <w:rPr>
-          <w:rFonts w:hint="eastAsia"/>
-        </w:rPr>
-        <w:t>g</w:t>
-      </w:r>
-      <w:r>
-        <w:t>it</w:t>
-      </w:r>
-      <w:r>
-        <w:rPr>
-          <w:rFonts w:hint="eastAsia"/>
-        </w:rPr>
-        <w:t xml:space="preserve">에 접속하여 </w:t>
-      </w:r>
-      <w:r>
-        <w:rPr>
-          <w:color w:val="FFFFFF" w:themeColor="background1"/>
-          <w:highlight w:val="darkCyan"/>
-        </w:rPr>
-        <w:t>compare &amp; pull request</w:t>
-      </w:r>
-      <w:r>
-        <w:rPr>
-          <w:color w:val="FFFFFF" w:themeColor="background1"/>
-        </w:rPr>
-        <w:t xml:space="preserve"> </w:t>
-      </w:r>
-      <w:r>
-        <w:rPr>
-          <w:rFonts w:hint="eastAsia"/>
-        </w:rPr>
-        <w:t xml:space="preserve">버튼 이용 : </w:t>
-      </w:r>
-      <w:r>
-        <w:t>“master</w:t>
-      </w:r>
-      <w:r>
-        <w:rPr>
-          <w:rFonts w:hint="eastAsia"/>
-        </w:rPr>
-        <w:t>로 통합해 줘</w:t>
-      </w:r>
-      <w:r>
-        <w:t>”</w:t>
-      </w:r>
-      <w:r>
-        <w:rPr>
-          <w:rFonts w:hint="eastAsia"/>
-        </w:rPr>
-        <w:t>하는 의미</w:t>
-      </w:r>
-    </w:p>
-    <w:p>
-      <w:pPr>
-        <w:ind w:left="400" w:firstLine="360"/>
-      </w:pPr>
       <w:r>
         <w:rPr>
           <w:noProof/>
         </w:rPr>
         <w:drawing>
-          <wp:inline distT="0" distB="0" distL="0" distR="0" wp14:anchorId="7A623581" wp14:editId="24AB9ADD">
-            <wp:extent cx="5111750" cy="469900"/>
-            <wp:effectExtent l="0" t="0" r="0" b="6350"/>
-            <wp:docPr id="1" name="그림 1"/>
+          <wp:inline distT="0" distB="0" distL="0" distR="0" wp14:anchorId="7FCEA343" wp14:editId="73736DB4">
+            <wp:extent cx="1031240" cy="200021"/>
+            <wp:effectExtent l="0" t="0" r="0" b="0"/>
+            <wp:docPr id="6" name="그림 6"/>
             <wp:cNvGraphicFramePr>
               <a:graphicFrameLocks xmlns:a="http://schemas.openxmlformats.org/drawingml/2006/main" noChangeAspect="1"/>
             </wp:cNvGraphicFramePr>
@@ -1043,7 +676,7 @@
                   <pic:spPr>
                     <a:xfrm>
                       <a:off x="0" y="0"/>
-                      <a:ext cx="5111750" cy="469900"/>
+                      <a:ext cx="1070330" cy="207603"/>
                     </a:xfrm>
                     <a:prstGeom prst="rect">
                       <a:avLst/>
@@ -1058,16 +691,370 @@
     </w:p>
     <w:p>
       <w:pPr>
+        <w:pStyle w:val="a3"/>
+        <w:numPr>
+          <w:ilvl w:val="0"/>
+          <w:numId w:val="1"/>
+        </w:numPr>
+        <w:ind w:leftChars="0"/>
+      </w:pPr>
+      <w:r>
+        <w:rPr>
+          <w:rFonts w:hint="eastAsia"/>
+        </w:rPr>
+        <w:t xml:space="preserve">팀원들이 </w:t>
+      </w:r>
+      <w:r>
+        <w:rPr>
+          <w:rFonts w:hint="eastAsia"/>
+        </w:rPr>
+        <w:t>Github에서 소스코드 다운로드</w:t>
+      </w:r>
+    </w:p>
+    <w:p>
+      <w:pPr>
+        <w:ind w:left="800"/>
+      </w:pPr>
+      <w:r>
+        <w:rPr>
+          <w:highlight w:val="lightGray"/>
+        </w:rPr>
+        <w:t xml:space="preserve">&gt; </w:t>
+      </w:r>
+      <w:r>
+        <w:rPr>
+          <w:highlight w:val="lightGray"/>
+        </w:rPr>
+        <w:t xml:space="preserve">git clone </w:t>
+      </w:r>
+      <w:r>
+        <w:rPr>
+          <w:highlight w:val="lightGray"/>
+        </w:rPr>
+        <w:t>git</w:t>
+      </w:r>
+      <w:r>
+        <w:rPr>
+          <w:rFonts w:hint="eastAsia"/>
+          <w:highlight w:val="lightGray"/>
+        </w:rPr>
+        <w:t>주소 폴더이름</w:t>
+      </w:r>
+    </w:p>
+    <w:p>
+      <w:pPr>
+        <w:ind w:left="800"/>
+      </w:pPr>
+      <w:r>
+        <w:rPr>
+          <w:rFonts w:hint="eastAsia"/>
+        </w:rPr>
+        <w:t>주소는 깃허브의</w:t>
+      </w:r>
+      <w:r>
+        <w:rPr>
+          <w:rFonts w:hint="eastAsia"/>
+          <w:color w:val="FFFFFF" w:themeColor="background1"/>
+        </w:rPr>
+        <w:t xml:space="preserve"> </w:t>
+      </w:r>
+      <w:r>
+        <w:rPr>
+          <w:rFonts w:hint="eastAsia"/>
+          <w:color w:val="FFFFFF" w:themeColor="background1"/>
+          <w:highlight w:val="darkGreen"/>
+        </w:rPr>
+        <w:t>Code</w:t>
+      </w:r>
+      <w:r>
+        <w:rPr>
+          <w:rFonts w:hint="eastAsia"/>
+        </w:rPr>
+        <w:t>버튼에서 복사</w:t>
+      </w:r>
+    </w:p>
+    <w:p>
+      <w:pPr>
+        <w:ind w:left="800"/>
+      </w:pPr>
+      <w:r>
+        <w:rPr>
+          <w:rFonts w:hint="eastAsia"/>
+        </w:rPr>
+        <w:t>폴더이름 생략가능.</w:t>
+      </w:r>
+      <w:r>
+        <w:t xml:space="preserve"> </w:t>
+      </w:r>
+      <w:r>
+        <w:rPr>
+          <w:rFonts w:hint="eastAsia"/>
+        </w:rPr>
+        <w:t>폴더이름이 있을 경우,</w:t>
+      </w:r>
+      <w:r>
+        <w:t xml:space="preserve"> </w:t>
+      </w:r>
+      <w:r>
+        <w:rPr>
+          <w:rFonts w:hint="eastAsia"/>
+        </w:rPr>
+        <w:t>그 폴더가 생성되고 그 안에 코드들이 다운로드되고,</w:t>
+      </w:r>
+      <w:r>
+        <w:t xml:space="preserve"> </w:t>
+      </w:r>
+      <w:r>
+        <w:rPr>
+          <w:rFonts w:hint="eastAsia"/>
+        </w:rPr>
+        <w:t>폴더이름이 생략될 경우,</w:t>
+      </w:r>
+      <w:r>
+        <w:t xml:space="preserve"> </w:t>
+      </w:r>
+      <w:r>
+        <w:rPr>
+          <w:rFonts w:hint="eastAsia"/>
+        </w:rPr>
+        <w:t>깃허브 레파지토리 이름으로 폴더가 자동생성되고,</w:t>
+      </w:r>
+      <w:r>
+        <w:t xml:space="preserve"> </w:t>
+      </w:r>
+      <w:r>
+        <w:t>그</w:t>
+      </w:r>
+      <w:r>
+        <w:rPr>
+          <w:rFonts w:hint="eastAsia"/>
+        </w:rPr>
+        <w:t xml:space="preserve"> </w:t>
+      </w:r>
+      <w:r>
+        <w:t>안에 코드들이 다운로드된다.</w:t>
+      </w:r>
+    </w:p>
+    <w:p>
+      <w:pPr>
+        <w:pStyle w:val="a3"/>
+        <w:numPr>
+          <w:ilvl w:val="0"/>
+          <w:numId w:val="1"/>
+        </w:numPr>
+        <w:ind w:leftChars="0"/>
+      </w:pPr>
+      <w:r>
+        <w:t>G</w:t>
+      </w:r>
+      <w:r>
+        <w:rPr>
+          <w:rFonts w:hint="eastAsia"/>
+        </w:rPr>
+        <w:t>ithub에서 내 브런치(</w:t>
+      </w:r>
+      <w:r>
+        <w:t xml:space="preserve">branch) </w:t>
+      </w:r>
+      <w:r>
+        <w:rPr>
+          <w:rFonts w:hint="eastAsia"/>
+        </w:rPr>
+        <w:t>만들기</w:t>
+      </w:r>
+    </w:p>
+    <w:p>
+      <w:pPr>
+        <w:ind w:left="800"/>
+      </w:pPr>
+      <w:r>
+        <w:rPr>
+          <w:highlight w:val="lightGray"/>
+        </w:rPr>
+        <w:t>&gt; git checkout -b 브렌치이름</w:t>
+      </w:r>
+    </w:p>
+    <w:p>
+      <w:pPr>
+        <w:ind w:left="800"/>
+      </w:pPr>
+      <w:r>
+        <w:rPr>
+          <w:rFonts w:hint="eastAsia"/>
+        </w:rPr>
+        <w:t>S</w:t>
+      </w:r>
+      <w:r>
+        <w:t>witched to a new branch ‘</w:t>
+      </w:r>
+      <w:r>
+        <w:rPr>
+          <w:rFonts w:hint="eastAsia"/>
+        </w:rPr>
+        <w:t>브렌치이름</w:t>
+      </w:r>
+      <w:r>
+        <w:t xml:space="preserve">’이라는 </w:t>
+      </w:r>
+      <w:r>
+        <w:rPr>
+          <w:rFonts w:hint="eastAsia"/>
+        </w:rPr>
+        <w:t>메시지가 뜸</w:t>
+      </w:r>
+    </w:p>
+    <w:p>
+      <w:pPr>
+        <w:pStyle w:val="a3"/>
+        <w:numPr>
+          <w:ilvl w:val="0"/>
+          <w:numId w:val="1"/>
+        </w:numPr>
+        <w:ind w:leftChars="0"/>
+      </w:pPr>
+      <w:r>
+        <w:rPr>
+          <w:rFonts w:hint="eastAsia"/>
+        </w:rPr>
+        <w:t xml:space="preserve">팀원 </w:t>
+      </w:r>
+      <w:r>
+        <w:t xml:space="preserve">: </w:t>
+      </w:r>
+      <w:r>
+        <w:rPr>
+          <w:rFonts w:hint="eastAsia"/>
+        </w:rPr>
+        <w:t>내 브런치에 소스 코드 업데이트 하기</w:t>
+      </w:r>
+    </w:p>
+    <w:p>
+      <w:pPr>
+        <w:ind w:left="800"/>
+        <w:rPr>
+          <w:highlight w:val="lightGray"/>
+        </w:rPr>
+      </w:pPr>
+      <w:r>
+        <w:rPr>
+          <w:highlight w:val="lightGray"/>
+        </w:rPr>
+        <w:t>git add .</w:t>
+      </w:r>
+    </w:p>
+    <w:p>
+      <w:pPr>
+        <w:ind w:left="800"/>
+        <w:rPr>
+          <w:highlight w:val="lightGray"/>
+        </w:rPr>
+      </w:pPr>
+      <w:r>
+        <w:rPr>
+          <w:highlight w:val="lightGray"/>
+        </w:rPr>
+        <w:t>git commit -m "</w:t>
+      </w:r>
+      <w:r>
+        <w:rPr>
+          <w:rFonts w:hint="eastAsia"/>
+          <w:highlight w:val="lightGray"/>
+        </w:rPr>
+        <w:t>버전 이름</w:t>
+      </w:r>
+      <w:r>
+        <w:rPr>
+          <w:highlight w:val="lightGray"/>
+        </w:rPr>
+        <w:t>"</w:t>
+      </w:r>
+    </w:p>
+    <w:p>
+      <w:pPr>
+        <w:ind w:left="800"/>
+      </w:pPr>
+      <w:r>
+        <w:rPr>
+          <w:highlight w:val="lightGray"/>
+        </w:rPr>
+        <w:t xml:space="preserve">git push origin </w:t>
+      </w:r>
+      <w:r>
+        <w:rPr>
+          <w:rFonts w:hint="eastAsia"/>
+          <w:highlight w:val="lightGray"/>
+        </w:rPr>
+        <w:t>위에서만들었던</w:t>
+      </w:r>
+      <w:r>
+        <w:rPr>
+          <w:highlight w:val="lightGray"/>
+        </w:rPr>
+        <w:t>브렌</w:t>
+      </w:r>
+      <w:r>
+        <w:rPr>
+          <w:rFonts w:hint="eastAsia"/>
+          <w:highlight w:val="lightGray"/>
+        </w:rPr>
+        <w:t>치이름</w:t>
+      </w:r>
+    </w:p>
+    <w:p>
+      <w:pPr>
         <w:ind w:left="400" w:firstLine="360"/>
       </w:pPr>
       <w:r>
         <w:rPr>
           <w:rFonts w:hint="eastAsia"/>
         </w:rPr>
-        <w:t xml:space="preserve">위의 메시지가 뜨지 않으면 </w:t>
-      </w:r>
-      <w:r>
-        <w:t>[Pull requests] 메뉴 이용</w:t>
+        <w:t>g</w:t>
+      </w:r>
+      <w:r>
+        <w:t>it</w:t>
+      </w:r>
+      <w:r>
+        <w:rPr>
+          <w:rFonts w:hint="eastAsia"/>
+        </w:rPr>
+        <w:t xml:space="preserve">에 접속하여 </w:t>
+      </w:r>
+      <w:r>
+        <w:rPr>
+          <w:color w:val="FFFFFF" w:themeColor="background1"/>
+          <w:highlight w:val="darkCyan"/>
+        </w:rPr>
+        <w:t>compare &amp; pull request</w:t>
+      </w:r>
+      <w:r>
+        <w:rPr>
+          <w:color w:val="FFFFFF" w:themeColor="background1"/>
+        </w:rPr>
+        <w:t xml:space="preserve"> </w:t>
+      </w:r>
+      <w:r>
+        <w:rPr>
+          <w:rFonts w:hint="eastAsia"/>
+        </w:rPr>
+        <w:t xml:space="preserve">버튼 이용 : </w:t>
+      </w:r>
+      <w:r>
+        <w:t>“master</w:t>
+      </w:r>
+      <w:r>
+        <w:rPr>
+          <w:rFonts w:hint="eastAsia"/>
+        </w:rPr>
+        <w:t>로 통합해 줘</w:t>
+      </w:r>
+      <w:r>
+        <w:t>”</w:t>
+      </w:r>
+      <w:r>
+        <w:rPr>
+          <w:rFonts w:hint="eastAsia"/>
+        </w:rPr>
+        <w:t>하는 의미</w:t>
       </w:r>
     </w:p>
     <w:p>
@@ -1078,12 +1065,11 @@
         <w:rPr>
           <w:noProof/>
         </w:rPr>
-        <w:lastRenderedPageBreak/>
         <w:drawing>
-          <wp:inline distT="0" distB="0" distL="0" distR="0" wp14:anchorId="6660D3A5" wp14:editId="2BA44619">
-            <wp:extent cx="5151120" cy="2798445"/>
-            <wp:effectExtent l="0" t="0" r="0" b="1905"/>
-            <wp:docPr id="4" name="그림 4"/>
+          <wp:inline distT="0" distB="0" distL="0" distR="0" wp14:anchorId="7A623581" wp14:editId="24AB9ADD">
+            <wp:extent cx="5111750" cy="469900"/>
+            <wp:effectExtent l="0" t="0" r="0" b="6350"/>
+            <wp:docPr id="1" name="그림 1"/>
             <wp:cNvGraphicFramePr>
               <a:graphicFrameLocks xmlns:a="http://schemas.openxmlformats.org/drawingml/2006/main" noChangeAspect="1"/>
             </wp:cNvGraphicFramePr>
@@ -1103,6 +1089,66 @@
                   <pic:spPr>
                     <a:xfrm>
                       <a:off x="0" y="0"/>
+                      <a:ext cx="5111750" cy="469900"/>
+                    </a:xfrm>
+                    <a:prstGeom prst="rect">
+                      <a:avLst/>
+                    </a:prstGeom>
+                  </pic:spPr>
+                </pic:pic>
+              </a:graphicData>
+            </a:graphic>
+          </wp:inline>
+        </w:drawing>
+      </w:r>
+    </w:p>
+    <w:p>
+      <w:pPr>
+        <w:ind w:left="400" w:firstLine="360"/>
+      </w:pPr>
+      <w:r>
+        <w:rPr>
+          <w:rFonts w:hint="eastAsia"/>
+        </w:rPr>
+        <w:t xml:space="preserve">위의 메시지가 뜨지 않으면 </w:t>
+      </w:r>
+      <w:r>
+        <w:t>[Pull requests] 메뉴 이용</w:t>
+      </w:r>
+    </w:p>
+    <w:p>
+      <w:pPr>
+        <w:ind w:left="400" w:firstLine="360"/>
+      </w:pPr>
+      <w:r>
+        <w:rPr>
+          <w:noProof/>
+        </w:rPr>
+        <w:lastRenderedPageBreak/>
+        <w:drawing>
+          <wp:inline distT="0" distB="0" distL="0" distR="0" wp14:anchorId="6660D3A5" wp14:editId="2BA44619">
+            <wp:extent cx="5151120" cy="2798445"/>
+            <wp:effectExtent l="0" t="0" r="0" b="1905"/>
+            <wp:docPr id="4" name="그림 4"/>
+            <wp:cNvGraphicFramePr>
+              <a:graphicFrameLocks xmlns:a="http://schemas.openxmlformats.org/drawingml/2006/main" noChangeAspect="1"/>
+            </wp:cNvGraphicFramePr>
+            <a:graphic xmlns:a="http://schemas.openxmlformats.org/drawingml/2006/main">
+              <a:graphicData uri="http://schemas.openxmlformats.org/drawingml/2006/picture">
+                <pic:pic xmlns:pic="http://schemas.openxmlformats.org/drawingml/2006/picture">
+                  <pic:nvPicPr>
+                    <pic:cNvPr id="1" name=""/>
+                    <pic:cNvPicPr/>
+                  </pic:nvPicPr>
+                  <pic:blipFill>
+                    <a:blip r:embed="rId11"/>
+                    <a:stretch>
+                      <a:fillRect/>
+                    </a:stretch>
+                  </pic:blipFill>
+                  <pic:spPr>
+                    <a:xfrm>
+                      <a:off x="0" y="0"/>
                       <a:ext cx="5160064" cy="2803304"/>
                     </a:xfrm>
                     <a:prstGeom prst="rect">
@@ -1722,7 +1768,7 @@
       </w:r>
     </w:p>
     <w:sectPr>
-      <w:footerReference w:type="default" r:id="rId11"/>
+      <w:footerReference w:type="default" r:id="rId12"/>
       <w:pgSz w:w="11906" w:h="16838"/>
       <w:pgMar w:top="1701" w:right="1440" w:bottom="1440" w:left="1440" w:header="851" w:footer="397" w:gutter="0"/>
       <w:cols w:space="425"/>

--- a/lecNote/project/0217.Github로 팀협업하기.docx
+++ b/lecNote/project/0217.Github로 팀협업하기.docx
@@ -1765,6 +1765,119 @@
           <w:rFonts w:hint="eastAsia"/>
         </w:rPr>
         <w:t>하면 충돌됨</w:t>
+      </w:r>
+    </w:p>
+    <w:p>
+      <w:pPr>
+        <w:pStyle w:val="a3"/>
+        <w:numPr>
+          <w:ilvl w:val="0"/>
+          <w:numId w:val="1"/>
+        </w:numPr>
+        <w:ind w:leftChars="0"/>
+      </w:pPr>
+      <w:r>
+        <w:t xml:space="preserve">master </w:t>
+      </w:r>
+      <w:r>
+        <w:rPr>
+          <w:rFonts w:hint="eastAsia"/>
+        </w:rPr>
+        <w:t xml:space="preserve">브런치에 있는 내용을 </w:t>
+      </w:r>
+      <w:r>
+        <w:t>develop</w:t>
+      </w:r>
+      <w:r>
+        <w:rPr>
+          <w:rFonts w:hint="eastAsia"/>
+        </w:rPr>
+        <w:t>에 복사</w:t>
+      </w:r>
+    </w:p>
+    <w:p>
+      <w:pPr>
+        <w:pStyle w:val="a3"/>
+        <w:ind w:leftChars="0" w:left="760"/>
+        <w:rPr>
+          <w:highlight w:val="lightGray"/>
+        </w:rPr>
+      </w:pPr>
+      <w:r>
+        <w:rPr>
+          <w:highlight w:val="lightGray"/>
+        </w:rPr>
+        <w:t>git checkout</w:t>
+      </w:r>
+      <w:r>
+        <w:rPr>
+          <w:highlight w:val="lightGray"/>
+        </w:rPr>
+        <w:t xml:space="preserve"> -b</w:t>
+      </w:r>
+      <w:r>
+        <w:rPr>
+          <w:highlight w:val="lightGray"/>
+        </w:rPr>
+        <w:t xml:space="preserve"> </w:t>
+      </w:r>
+      <w:r>
+        <w:rPr>
+          <w:highlight w:val="lightGray"/>
+        </w:rPr>
+        <w:t>develop</w:t>
+      </w:r>
+    </w:p>
+    <w:p>
+      <w:pPr>
+        <w:pStyle w:val="a3"/>
+        <w:ind w:leftChars="0" w:left="760"/>
+        <w:rPr>
+          <w:rFonts w:hint="eastAsia"/>
+        </w:rPr>
+      </w:pPr>
+      <w:r>
+        <w:rPr>
+          <w:highlight w:val="lightGray"/>
+        </w:rPr>
+        <w:t>gi</w:t>
+      </w:r>
+      <w:r>
+        <w:rPr>
+          <w:highlight w:val="lightGray"/>
+        </w:rPr>
+        <w:t>t push</w:t>
+      </w:r>
+      <w:r>
+        <w:rPr>
+          <w:highlight w:val="lightGray"/>
+        </w:rPr>
+        <w:t xml:space="preserve"> -u</w:t>
+      </w:r>
+      <w:r>
+        <w:rPr>
+          <w:highlight w:val="lightGray"/>
+        </w:rPr>
+        <w:t xml:space="preserve"> origin develop</w:t>
+      </w:r>
+      <w:r>
+        <w:t xml:space="preserve"> </w:t>
+      </w:r>
+    </w:p>
+    <w:p>
+      <w:pPr>
+        <w:pStyle w:val="a3"/>
+        <w:numPr>
+          <w:ilvl w:val="0"/>
+          <w:numId w:val="1"/>
+        </w:numPr>
+        <w:ind w:leftChars="0"/>
+      </w:pPr>
+      <w:r>
+        <w:rPr>
+          <w:rFonts w:hint="eastAsia"/>
+        </w:rPr>
+        <w:t xml:space="preserve"> </w:t>
       </w:r>
     </w:p>
     <w:sectPr>
@@ -2307,6 +2420,7 @@
     <w:lsdException w:name="HTML Sample" w:semiHidden="1" w:unhideWhenUsed="1"/>
     <w:lsdException w:name="HTML Typewriter" w:semiHidden="1" w:unhideWhenUsed="1"/>
     <w:lsdException w:name="HTML Variable" w:semiHidden="1" w:unhideWhenUsed="1"/>
+    <w:lsdException w:name="Normal Table" w:semiHidden="1" w:unhideWhenUsed="1"/>
     <w:lsdException w:name="annotation subject" w:semiHidden="1" w:unhideWhenUsed="1"/>
     <w:lsdException w:name="No List" w:semiHidden="1" w:unhideWhenUsed="1"/>
     <w:lsdException w:name="Outline List 1" w:semiHidden="1" w:unhideWhenUsed="1"/>
@@ -2349,8 +2463,11 @@
     <w:lsdException w:name="Table Contemporary" w:semiHidden="1" w:unhideWhenUsed="1"/>
     <w:lsdException w:name="Table Elegant" w:semiHidden="1" w:unhideWhenUsed="1"/>
     <w:lsdException w:name="Table Professional" w:semiHidden="1" w:unhideWhenUsed="1"/>
+    <w:lsdException w:name="Table Subtle 1" w:semiHidden="1" w:unhideWhenUsed="1"/>
     <w:lsdException w:name="Table Subtle 2" w:semiHidden="1" w:unhideWhenUsed="1"/>
     <w:lsdException w:name="Table Web 1" w:semiHidden="1" w:unhideWhenUsed="1"/>
+    <w:lsdException w:name="Table Web 2" w:semiHidden="1" w:unhideWhenUsed="1"/>
+    <w:lsdException w:name="Table Web 3" w:semiHidden="1" w:unhideWhenUsed="1"/>
     <w:lsdException w:name="Balloon Text" w:semiHidden="1" w:unhideWhenUsed="1"/>
     <w:lsdException w:name="Table Grid" w:uiPriority="39"/>
     <w:lsdException w:name="Table Theme" w:semiHidden="1" w:unhideWhenUsed="1"/>
